--- a/Assignements/Assignment2/Report.docx
+++ b/Assignements/Assignment2/Report.docx
@@ -74,6 +74,7 @@
     </w:p>
     <w:p>
       <w:pPr>
+        <w:jc w:val="center"/>
         <w:rPr>
           <w:b/>
           <w:bCs/>
@@ -138,127 +139,148 @@
     </w:p>
     <w:p>
       <w:pPr>
-        <w:rPr>
-          <w:sz w:val="24"/>
-          <w:szCs w:val="24"/>
-        </w:rPr>
-      </w:pPr>
-      <w:r>
-        <w:rPr>
-          <w:sz w:val="24"/>
-          <w:szCs w:val="24"/>
-        </w:rPr>
-        <w:t xml:space="preserve">First of all, </w:t>
-      </w:r>
-      <w:r>
-        <w:rPr>
-          <w:sz w:val="24"/>
-          <w:szCs w:val="24"/>
+        <w:jc w:val="center"/>
+        <w:rPr>
+          <w:b/>
+          <w:bCs/>
+          <w:sz w:val="28"/>
+          <w:szCs w:val="28"/>
+        </w:rPr>
+      </w:pPr>
+    </w:p>
+    <w:p>
+      <w:pPr>
+        <w:jc w:val="both"/>
+        <w:rPr>
+          <w:sz w:val="26"/>
+          <w:szCs w:val="26"/>
+        </w:rPr>
+      </w:pPr>
+      <w:proofErr w:type="gramStart"/>
+      <w:r>
+        <w:rPr>
+          <w:sz w:val="26"/>
+          <w:szCs w:val="26"/>
+        </w:rPr>
+        <w:t>First of all</w:t>
+      </w:r>
+      <w:proofErr w:type="gramEnd"/>
+      <w:r>
+        <w:rPr>
+          <w:sz w:val="26"/>
+          <w:szCs w:val="26"/>
+        </w:rPr>
+        <w:t xml:space="preserve">, </w:t>
+      </w:r>
+      <w:r>
+        <w:rPr>
+          <w:sz w:val="26"/>
+          <w:szCs w:val="26"/>
         </w:rPr>
         <w:t>the testing was done with N=2</w:t>
       </w:r>
       <w:r>
         <w:rPr>
-          <w:sz w:val="24"/>
-          <w:szCs w:val="24"/>
+          <w:sz w:val="26"/>
+          <w:szCs w:val="26"/>
         </w:rPr>
         <w:t>.000.000.000</w:t>
       </w:r>
       <w:r>
         <w:rPr>
-          <w:sz w:val="24"/>
-          <w:szCs w:val="24"/>
+          <w:sz w:val="26"/>
+          <w:szCs w:val="26"/>
         </w:rPr>
         <w:t>.</w:t>
       </w:r>
       <w:r>
         <w:rPr>
-          <w:sz w:val="24"/>
-          <w:szCs w:val="24"/>
+          <w:sz w:val="26"/>
+          <w:szCs w:val="26"/>
         </w:rPr>
         <w:t xml:space="preserve"> Both approaches, </w:t>
       </w:r>
       <w:r>
         <w:rPr>
-          <w:sz w:val="24"/>
-          <w:szCs w:val="24"/>
+          <w:sz w:val="26"/>
+          <w:szCs w:val="26"/>
         </w:rPr>
         <w:t xml:space="preserve">as one would expect, </w:t>
       </w:r>
       <w:r>
         <w:rPr>
-          <w:sz w:val="24"/>
-          <w:szCs w:val="24"/>
+          <w:sz w:val="26"/>
+          <w:szCs w:val="26"/>
         </w:rPr>
         <w:t>are better in term of execution times when compared to the serial algorithm</w:t>
       </w:r>
       <w:r>
         <w:rPr>
-          <w:sz w:val="24"/>
-          <w:szCs w:val="24"/>
+          <w:sz w:val="26"/>
+          <w:szCs w:val="26"/>
         </w:rPr>
         <w:t>, which took approximately 12.4 seconds.</w:t>
       </w:r>
       <w:r>
         <w:rPr>
-          <w:sz w:val="24"/>
-          <w:szCs w:val="24"/>
+          <w:sz w:val="26"/>
+          <w:szCs w:val="26"/>
         </w:rPr>
         <w:t xml:space="preserve"> </w:t>
       </w:r>
       <w:r>
         <w:rPr>
-          <w:sz w:val="24"/>
-          <w:szCs w:val="24"/>
+          <w:sz w:val="26"/>
+          <w:szCs w:val="26"/>
         </w:rPr>
         <w:t>Looking at the plot below,</w:t>
       </w:r>
       <w:r>
         <w:rPr>
-          <w:sz w:val="24"/>
-          <w:szCs w:val="24"/>
+          <w:sz w:val="26"/>
+          <w:szCs w:val="26"/>
         </w:rPr>
         <w:t xml:space="preserve"> </w:t>
       </w:r>
       <w:r>
         <w:rPr>
-          <w:sz w:val="24"/>
-          <w:szCs w:val="24"/>
+          <w:sz w:val="26"/>
+          <w:szCs w:val="26"/>
         </w:rPr>
         <w:t xml:space="preserve">we see that </w:t>
       </w:r>
       <w:r>
         <w:rPr>
-          <w:sz w:val="24"/>
-          <w:szCs w:val="24"/>
+          <w:sz w:val="26"/>
+          <w:szCs w:val="26"/>
         </w:rPr>
         <w:t xml:space="preserve">the touch first approach </w:t>
       </w:r>
       <w:r>
         <w:rPr>
-          <w:sz w:val="24"/>
-          <w:szCs w:val="24"/>
+          <w:sz w:val="26"/>
+          <w:szCs w:val="26"/>
         </w:rPr>
         <w:t xml:space="preserve">takes </w:t>
       </w:r>
       <w:r>
         <w:rPr>
-          <w:sz w:val="24"/>
-          <w:szCs w:val="24"/>
+          <w:sz w:val="26"/>
+          <w:szCs w:val="26"/>
         </w:rPr>
         <w:t xml:space="preserve">two to four times more than </w:t>
       </w:r>
       <w:r>
         <w:rPr>
-          <w:sz w:val="24"/>
-          <w:szCs w:val="24"/>
+          <w:sz w:val="26"/>
+          <w:szCs w:val="26"/>
         </w:rPr>
         <w:t>the touch by all one.</w:t>
       </w:r>
       <w:r>
         <w:rPr>
-          <w:sz w:val="24"/>
-          <w:szCs w:val="24"/>
+          <w:sz w:val="26"/>
+          <w:szCs w:val="26"/>
         </w:rPr>
         <w:t xml:space="preserve"> </w:t>
       </w:r>
@@ -357,24 +379,33 @@
     <w:p>
       <w:pPr>
         <w:rPr>
+          <w:sz w:val="26"/>
+          <w:szCs w:val="26"/>
+        </w:rPr>
+      </w:pPr>
+      <w:r>
+        <w:rPr>
+          <w:sz w:val="26"/>
+          <w:szCs w:val="26"/>
+        </w:rPr>
+        <w:lastRenderedPageBreak/>
+        <w:t xml:space="preserve">Therefore, </w:t>
+      </w:r>
+      <w:r>
+        <w:rPr>
+          <w:sz w:val="26"/>
+          <w:szCs w:val="26"/>
+        </w:rPr>
+        <w:t>we get the following plot for the speedup of the two codes:</w:t>
+      </w:r>
+    </w:p>
+    <w:p>
+      <w:pPr>
+        <w:rPr>
           <w:sz w:val="24"/>
           <w:szCs w:val="24"/>
         </w:rPr>
       </w:pPr>
-      <w:r>
-        <w:rPr>
-          <w:sz w:val="24"/>
-          <w:szCs w:val="24"/>
-        </w:rPr>
-        <w:t xml:space="preserve">Therefore, </w:t>
-      </w:r>
-      <w:r>
-        <w:rPr>
-          <w:sz w:val="24"/>
-          <w:szCs w:val="24"/>
-        </w:rPr>
-        <w:t>we get the following plot for the speedup of the two codes:</w:t>
-      </w:r>
     </w:p>
     <w:p>
       <w:pPr>
@@ -394,7 +425,6 @@
           <w:sz w:val="32"/>
           <w:szCs w:val="32"/>
         </w:rPr>
-        <w:lastRenderedPageBreak/>
         <w:t>Strong scaling for N=2.000.000.000</w:t>
       </w:r>
     </w:p>
@@ -472,196 +502,800 @@
     </w:p>
     <w:p>
       <w:pPr>
+        <w:jc w:val="both"/>
+        <w:rPr>
+          <w:sz w:val="26"/>
+          <w:szCs w:val="26"/>
+        </w:rPr>
+      </w:pPr>
+      <w:r>
+        <w:rPr>
+          <w:sz w:val="26"/>
+          <w:szCs w:val="26"/>
+        </w:rPr>
+        <w:t>Notice that</w:t>
+      </w:r>
+      <w:r>
+        <w:rPr>
+          <w:sz w:val="26"/>
+          <w:szCs w:val="26"/>
+        </w:rPr>
+        <w:t xml:space="preserve"> the touch first speedup basically </w:t>
+      </w:r>
+      <w:r>
+        <w:rPr>
+          <w:sz w:val="26"/>
+          <w:szCs w:val="26"/>
+        </w:rPr>
+        <w:t>remains the same while increasing the number of threads</w:t>
+      </w:r>
+      <w:r>
+        <w:rPr>
+          <w:sz w:val="26"/>
+          <w:szCs w:val="26"/>
+        </w:rPr>
+        <w:t xml:space="preserve">, and </w:t>
+      </w:r>
+      <w:proofErr w:type="gramStart"/>
+      <w:r>
+        <w:rPr>
+          <w:sz w:val="26"/>
+          <w:szCs w:val="26"/>
+        </w:rPr>
+        <w:t>actually starts</w:t>
+      </w:r>
+      <w:proofErr w:type="gramEnd"/>
+      <w:r>
+        <w:rPr>
+          <w:sz w:val="26"/>
+          <w:szCs w:val="26"/>
+        </w:rPr>
+        <w:t xml:space="preserve"> to decrease </w:t>
+      </w:r>
+      <w:r>
+        <w:rPr>
+          <w:sz w:val="26"/>
+          <w:szCs w:val="26"/>
+        </w:rPr>
+        <w:t xml:space="preserve">when having a larger number of threads due to parallel overhead. </w:t>
+      </w:r>
+      <w:r>
+        <w:rPr>
+          <w:sz w:val="26"/>
+          <w:szCs w:val="26"/>
+        </w:rPr>
+        <w:t>The touch by all speedup resembles more the behaviour predicted by Amda</w:t>
+      </w:r>
+      <w:r>
+        <w:rPr>
+          <w:sz w:val="26"/>
+          <w:szCs w:val="26"/>
+        </w:rPr>
+        <w:t>h</w:t>
+      </w:r>
+      <w:r>
+        <w:rPr>
+          <w:sz w:val="26"/>
+          <w:szCs w:val="26"/>
+        </w:rPr>
+        <w:t>l’s law</w:t>
+      </w:r>
+      <w:r>
+        <w:rPr>
+          <w:sz w:val="26"/>
+          <w:szCs w:val="26"/>
+        </w:rPr>
+        <w:t xml:space="preserve">, and </w:t>
+      </w:r>
+      <w:proofErr w:type="gramStart"/>
+      <w:r>
+        <w:rPr>
+          <w:sz w:val="26"/>
+          <w:szCs w:val="26"/>
+        </w:rPr>
+        <w:t xml:space="preserve">in particular </w:t>
+      </w:r>
+      <w:r>
+        <w:rPr>
+          <w:sz w:val="26"/>
+          <w:szCs w:val="26"/>
+        </w:rPr>
+        <w:t>for</w:t>
+      </w:r>
+      <w:proofErr w:type="gramEnd"/>
+      <w:r>
+        <w:rPr>
+          <w:sz w:val="26"/>
+          <w:szCs w:val="26"/>
+        </w:rPr>
+        <w:t xml:space="preserve"> </w:t>
+      </w:r>
+      <w:r>
+        <w:rPr>
+          <w:sz w:val="26"/>
+          <w:szCs w:val="26"/>
+        </w:rPr>
+        <w:t>8 threads or less the speedup is almost linear</w:t>
+      </w:r>
+      <w:r>
+        <w:rPr>
+          <w:sz w:val="26"/>
+          <w:szCs w:val="26"/>
+        </w:rPr>
+        <w:t xml:space="preserve">, </w:t>
+      </w:r>
+      <w:r>
+        <w:rPr>
+          <w:sz w:val="26"/>
+          <w:szCs w:val="26"/>
+        </w:rPr>
+        <w:t>while using more threads</w:t>
+      </w:r>
+      <w:r>
+        <w:rPr>
+          <w:sz w:val="26"/>
+          <w:szCs w:val="26"/>
+        </w:rPr>
+        <w:t>,</w:t>
+      </w:r>
+      <w:r>
+        <w:rPr>
+          <w:sz w:val="26"/>
+          <w:szCs w:val="26"/>
+        </w:rPr>
+        <w:t xml:space="preserve"> as before</w:t>
+      </w:r>
+      <w:r>
+        <w:rPr>
+          <w:sz w:val="26"/>
+          <w:szCs w:val="26"/>
+        </w:rPr>
+        <w:t>,</w:t>
+      </w:r>
+      <w:r>
+        <w:rPr>
+          <w:sz w:val="26"/>
+          <w:szCs w:val="26"/>
+        </w:rPr>
+        <w:t xml:space="preserve"> increase</w:t>
+      </w:r>
+      <w:r>
+        <w:rPr>
+          <w:sz w:val="26"/>
+          <w:szCs w:val="26"/>
+        </w:rPr>
+        <w:t>s</w:t>
+      </w:r>
+      <w:r>
+        <w:rPr>
+          <w:sz w:val="26"/>
+          <w:szCs w:val="26"/>
+        </w:rPr>
+        <w:t xml:space="preserve"> </w:t>
+      </w:r>
+      <w:r>
+        <w:rPr>
+          <w:sz w:val="26"/>
+          <w:szCs w:val="26"/>
+        </w:rPr>
+        <w:t>the overhead.</w:t>
+      </w:r>
+    </w:p>
+    <w:p>
+      <w:pPr>
+        <w:jc w:val="both"/>
+        <w:rPr>
+          <w:sz w:val="26"/>
+          <w:szCs w:val="26"/>
+        </w:rPr>
+      </w:pPr>
+    </w:p>
+    <w:p>
+      <w:pPr>
+        <w:jc w:val="both"/>
+        <w:rPr>
+          <w:sz w:val="26"/>
+          <w:szCs w:val="26"/>
+        </w:rPr>
+      </w:pPr>
+      <w:r>
+        <w:rPr>
+          <w:sz w:val="26"/>
+          <w:szCs w:val="26"/>
+        </w:rPr>
+        <w:t>To estimate such overhead</w:t>
+      </w:r>
+      <w:r>
+        <w:rPr>
+          <w:sz w:val="26"/>
+          <w:szCs w:val="26"/>
+        </w:rPr>
+        <w:t>,</w:t>
+      </w:r>
+      <w:r>
+        <w:rPr>
+          <w:sz w:val="26"/>
+          <w:szCs w:val="26"/>
+        </w:rPr>
+        <w:t xml:space="preserve"> </w:t>
+      </w:r>
+      <w:r>
+        <w:rPr>
+          <w:sz w:val="26"/>
+          <w:szCs w:val="26"/>
+        </w:rPr>
+        <w:t>I ran the serial version of the codes and the parallel one with only one thread.</w:t>
+      </w:r>
+      <w:r>
+        <w:rPr>
+          <w:sz w:val="26"/>
+          <w:szCs w:val="26"/>
+        </w:rPr>
+        <w:t xml:space="preserve"> </w:t>
+      </w:r>
+      <w:r>
+        <w:rPr>
+          <w:sz w:val="26"/>
+          <w:szCs w:val="26"/>
+        </w:rPr>
+        <w:t xml:space="preserve">For both versions the overhead associated with </w:t>
+      </w:r>
+      <w:r>
+        <w:rPr>
+          <w:sz w:val="26"/>
+          <w:szCs w:val="26"/>
+        </w:rPr>
+        <w:t>O</w:t>
+      </w:r>
+      <w:r>
+        <w:rPr>
+          <w:sz w:val="26"/>
+          <w:szCs w:val="26"/>
+        </w:rPr>
+        <w:t xml:space="preserve">penMP </w:t>
+      </w:r>
+      <w:r>
+        <w:rPr>
+          <w:sz w:val="26"/>
+          <w:szCs w:val="26"/>
+        </w:rPr>
+        <w:t>is between 0</w:t>
+      </w:r>
+      <w:r>
+        <w:rPr>
+          <w:sz w:val="26"/>
+          <w:szCs w:val="26"/>
+        </w:rPr>
+        <w:t>.2 and 0.4 seconds</w:t>
+      </w:r>
+      <w:r>
+        <w:rPr>
+          <w:sz w:val="26"/>
+          <w:szCs w:val="26"/>
+        </w:rPr>
+        <w:t xml:space="preserve">. </w:t>
+      </w:r>
+      <w:r>
+        <w:rPr>
+          <w:sz w:val="26"/>
+          <w:szCs w:val="26"/>
+        </w:rPr>
+        <w:t xml:space="preserve">On the other </w:t>
+      </w:r>
+      <w:proofErr w:type="gramStart"/>
+      <w:r>
+        <w:rPr>
+          <w:sz w:val="26"/>
+          <w:szCs w:val="26"/>
+        </w:rPr>
+        <w:t>hand</w:t>
+      </w:r>
+      <w:proofErr w:type="gramEnd"/>
+      <w:r>
+        <w:rPr>
+          <w:sz w:val="26"/>
+          <w:szCs w:val="26"/>
+        </w:rPr>
+        <w:t xml:space="preserve"> the overhead </w:t>
+      </w:r>
+      <w:r>
+        <w:rPr>
+          <w:sz w:val="26"/>
+          <w:szCs w:val="26"/>
+        </w:rPr>
+        <w:t xml:space="preserve">due to communication times and waiting times in </w:t>
+      </w:r>
+      <w:r>
+        <w:rPr>
+          <w:sz w:val="26"/>
+          <w:szCs w:val="26"/>
+        </w:rPr>
+        <w:t xml:space="preserve">this case is </w:t>
+      </w:r>
+      <w:r>
+        <w:rPr>
+          <w:sz w:val="26"/>
+          <w:szCs w:val="26"/>
+        </w:rPr>
+        <w:t>very small</w:t>
+      </w:r>
+      <w:r>
+        <w:rPr>
+          <w:sz w:val="26"/>
+          <w:szCs w:val="26"/>
+        </w:rPr>
+        <w:t>, at least for the number of threads used</w:t>
+      </w:r>
+      <w:r>
+        <w:rPr>
+          <w:sz w:val="26"/>
+          <w:szCs w:val="26"/>
+        </w:rPr>
+        <w:t xml:space="preserve">. </w:t>
+      </w:r>
+      <w:proofErr w:type="gramStart"/>
+      <w:r>
+        <w:rPr>
+          <w:sz w:val="26"/>
+          <w:szCs w:val="26"/>
+        </w:rPr>
+        <w:t>T</w:t>
+      </w:r>
+      <w:r>
+        <w:rPr>
+          <w:sz w:val="26"/>
+          <w:szCs w:val="26"/>
+        </w:rPr>
+        <w:t>herefore</w:t>
+      </w:r>
+      <w:proofErr w:type="gramEnd"/>
+      <w:r>
+        <w:rPr>
+          <w:sz w:val="26"/>
+          <w:szCs w:val="26"/>
+        </w:rPr>
+        <w:t xml:space="preserve"> by taking into account the time </w:t>
+      </w:r>
+      <w:r>
+        <w:rPr>
+          <w:sz w:val="26"/>
+          <w:szCs w:val="26"/>
+        </w:rPr>
+        <w:t>needed to spawn the threads we can estimate the parallel overhead to be less than 0.5 seconds even when using 20 threads.</w:t>
+      </w:r>
+    </w:p>
+    <w:p>
+      <w:pPr>
+        <w:jc w:val="both"/>
+        <w:rPr>
+          <w:sz w:val="26"/>
+          <w:szCs w:val="26"/>
+        </w:rPr>
+      </w:pPr>
+      <w:r>
+        <w:rPr>
+          <w:sz w:val="26"/>
+          <w:szCs w:val="26"/>
+        </w:rPr>
+        <w:lastRenderedPageBreak/>
+        <w:t>Out of the two, the touch by all approach gives the best result</w:t>
+      </w:r>
+      <w:r>
+        <w:rPr>
+          <w:sz w:val="26"/>
+          <w:szCs w:val="26"/>
+        </w:rPr>
+        <w:t xml:space="preserve">. </w:t>
+      </w:r>
+      <w:r>
+        <w:rPr>
+          <w:sz w:val="26"/>
+          <w:szCs w:val="26"/>
+        </w:rPr>
+        <w:t xml:space="preserve">This is </w:t>
+      </w:r>
+      <w:proofErr w:type="gramStart"/>
+      <w:r>
+        <w:rPr>
+          <w:sz w:val="26"/>
+          <w:szCs w:val="26"/>
+        </w:rPr>
+        <w:t>due to the fact that</w:t>
+      </w:r>
+      <w:proofErr w:type="gramEnd"/>
+      <w:r>
+        <w:rPr>
+          <w:sz w:val="26"/>
+          <w:szCs w:val="26"/>
+        </w:rPr>
+        <w:t xml:space="preserve">, as seen during the </w:t>
+      </w:r>
+      <w:r>
+        <w:rPr>
+          <w:sz w:val="26"/>
+          <w:szCs w:val="26"/>
+        </w:rPr>
+        <w:t>course,</w:t>
+      </w:r>
+      <w:r>
+        <w:rPr>
+          <w:sz w:val="26"/>
+          <w:szCs w:val="26"/>
+        </w:rPr>
+        <w:t xml:space="preserve"> </w:t>
+      </w:r>
+      <w:r>
+        <w:rPr>
+          <w:sz w:val="26"/>
+          <w:szCs w:val="26"/>
+        </w:rPr>
+        <w:t xml:space="preserve">for each thread </w:t>
+      </w:r>
+      <w:r>
+        <w:rPr>
+          <w:sz w:val="26"/>
+          <w:szCs w:val="26"/>
+        </w:rPr>
+        <w:t>the da</w:t>
+      </w:r>
+      <w:r>
+        <w:rPr>
+          <w:sz w:val="26"/>
+          <w:szCs w:val="26"/>
+        </w:rPr>
+        <w:t xml:space="preserve">ta is </w:t>
+      </w:r>
+      <w:r>
+        <w:rPr>
+          <w:sz w:val="26"/>
+          <w:szCs w:val="26"/>
+        </w:rPr>
+        <w:t xml:space="preserve">placed </w:t>
+      </w:r>
+      <w:r>
+        <w:rPr>
+          <w:sz w:val="26"/>
+          <w:szCs w:val="26"/>
+        </w:rPr>
+        <w:t>in the most convenient place.</w:t>
+      </w:r>
+      <w:r>
+        <w:rPr>
+          <w:sz w:val="26"/>
+          <w:szCs w:val="26"/>
+        </w:rPr>
+        <w:t xml:space="preserve"> </w:t>
+      </w:r>
+    </w:p>
+    <w:p>
+      <w:pPr>
+        <w:jc w:val="both"/>
+        <w:rPr>
+          <w:sz w:val="26"/>
+          <w:szCs w:val="26"/>
+        </w:rPr>
+      </w:pPr>
+    </w:p>
+    <w:p>
+      <w:pPr>
+        <w:jc w:val="both"/>
+        <w:rPr>
+          <w:sz w:val="26"/>
+          <w:szCs w:val="26"/>
+        </w:rPr>
+      </w:pPr>
+      <w:r>
+        <w:rPr>
+          <w:sz w:val="26"/>
+          <w:szCs w:val="26"/>
+        </w:rPr>
+        <w:t>Another approach would be that each thread first allocates the memory it needs and then initializes it.</w:t>
+      </w:r>
+      <w:r>
+        <w:rPr>
+          <w:sz w:val="26"/>
+          <w:szCs w:val="26"/>
+        </w:rPr>
+        <w:t xml:space="preserve"> A way to do so is to declare a global pointer, then pass it to each threa</w:t>
+      </w:r>
+      <w:r>
+        <w:rPr>
+          <w:sz w:val="26"/>
+          <w:szCs w:val="26"/>
+        </w:rPr>
+        <w:t xml:space="preserve">d with a firstprivate clause so to be able to modify it. </w:t>
+      </w:r>
+      <w:r>
+        <w:rPr>
+          <w:sz w:val="26"/>
+          <w:szCs w:val="26"/>
+        </w:rPr>
+        <w:t>Then</w:t>
+      </w:r>
+      <w:r>
+        <w:rPr>
+          <w:sz w:val="26"/>
+          <w:szCs w:val="26"/>
+        </w:rPr>
+        <w:t xml:space="preserve">, after having divided the </w:t>
+      </w:r>
+      <w:r>
+        <w:rPr>
+          <w:sz w:val="26"/>
+          <w:szCs w:val="26"/>
+        </w:rPr>
+        <w:t>problem</w:t>
+      </w:r>
+      <w:r>
+        <w:rPr>
+          <w:sz w:val="26"/>
+          <w:szCs w:val="26"/>
+        </w:rPr>
+        <w:t xml:space="preserve"> in equal parts</w:t>
+      </w:r>
+      <w:r>
+        <w:rPr>
+          <w:sz w:val="26"/>
+          <w:szCs w:val="26"/>
+        </w:rPr>
+        <w:t>, each thread</w:t>
+      </w:r>
+      <w:r>
+        <w:rPr>
+          <w:sz w:val="26"/>
+          <w:szCs w:val="26"/>
+        </w:rPr>
+        <w:t xml:space="preserve"> </w:t>
+      </w:r>
+      <w:r>
+        <w:rPr>
+          <w:sz w:val="26"/>
+          <w:szCs w:val="26"/>
+        </w:rPr>
+        <w:t xml:space="preserve">carefully </w:t>
+      </w:r>
+      <w:r>
+        <w:rPr>
+          <w:sz w:val="26"/>
+          <w:szCs w:val="26"/>
+        </w:rPr>
+        <w:t>allocates</w:t>
+      </w:r>
+      <w:r>
+        <w:rPr>
+          <w:sz w:val="26"/>
+          <w:szCs w:val="26"/>
+        </w:rPr>
+        <w:t xml:space="preserve"> </w:t>
+      </w:r>
+      <w:r>
+        <w:rPr>
+          <w:sz w:val="26"/>
+          <w:szCs w:val="26"/>
+        </w:rPr>
+        <w:t xml:space="preserve">the memory it needs starting from the memory location pointed </w:t>
+      </w:r>
+      <w:r>
+        <w:rPr>
+          <w:sz w:val="26"/>
+          <w:szCs w:val="26"/>
+        </w:rPr>
+        <w:t xml:space="preserve">to </w:t>
+      </w:r>
+      <w:r>
+        <w:rPr>
+          <w:sz w:val="26"/>
+          <w:szCs w:val="26"/>
+        </w:rPr>
+        <w:t xml:space="preserve">by the </w:t>
+      </w:r>
+      <w:r>
+        <w:rPr>
+          <w:sz w:val="26"/>
+          <w:szCs w:val="26"/>
+        </w:rPr>
+        <w:t xml:space="preserve">global </w:t>
+      </w:r>
+      <w:r>
+        <w:rPr>
+          <w:sz w:val="26"/>
+          <w:szCs w:val="26"/>
+        </w:rPr>
+        <w:t>pointer</w:t>
+      </w:r>
+      <w:r>
+        <w:rPr>
+          <w:sz w:val="26"/>
+          <w:szCs w:val="26"/>
+        </w:rPr>
+        <w:t>. This way the array is conti</w:t>
+      </w:r>
+      <w:r>
+        <w:rPr>
+          <w:sz w:val="26"/>
+          <w:szCs w:val="26"/>
+        </w:rPr>
+        <w:t xml:space="preserve">guous in memory and each thread </w:t>
+      </w:r>
+      <w:r>
+        <w:rPr>
+          <w:sz w:val="26"/>
+          <w:szCs w:val="26"/>
+        </w:rPr>
+        <w:t>allocates and initialises the part it needs.</w:t>
+      </w:r>
+    </w:p>
+    <w:p>
+      <w:pPr>
         <w:rPr>
           <w:sz w:val="24"/>
           <w:szCs w:val="24"/>
         </w:rPr>
       </w:pPr>
-      <w:r>
+    </w:p>
+    <w:p>
+      <w:pPr>
+        <w:jc w:val="center"/>
+        <w:rPr>
+          <w:b/>
+          <w:bCs/>
+          <w:sz w:val="32"/>
+          <w:szCs w:val="32"/>
+        </w:rPr>
+      </w:pPr>
+      <w:r>
+        <w:rPr>
+          <w:b/>
+          <w:bCs/>
+          <w:sz w:val="32"/>
+          <w:szCs w:val="32"/>
+        </w:rPr>
+        <w:t>Exercise 2</w:t>
+      </w:r>
+    </w:p>
+    <w:p>
+      <w:pPr>
+        <w:ind w:left="60"/>
         <w:rPr>
           <w:sz w:val="24"/>
           <w:szCs w:val="24"/>
         </w:rPr>
-        <w:t>Notice that</w:t>
-      </w:r>
-      <w:r>
+      </w:pPr>
+    </w:p>
+    <w:p>
+      <w:pPr>
+        <w:ind w:left="60"/>
+        <w:jc w:val="center"/>
+        <w:rPr>
+          <w:b/>
+          <w:bCs/>
+          <w:sz w:val="28"/>
+          <w:szCs w:val="28"/>
+        </w:rPr>
+      </w:pPr>
+      <w:r>
+        <w:rPr>
+          <w:b/>
+          <w:bCs/>
+          <w:sz w:val="28"/>
+          <w:szCs w:val="28"/>
+        </w:rPr>
+        <w:t xml:space="preserve">Binary search with </w:t>
+      </w:r>
+      <w:r>
+        <w:rPr>
+          <w:b/>
+          <w:bCs/>
+          <w:sz w:val="28"/>
+          <w:szCs w:val="28"/>
+        </w:rPr>
+        <w:t>O</w:t>
+      </w:r>
+      <w:r>
+        <w:rPr>
+          <w:b/>
+          <w:bCs/>
+          <w:sz w:val="28"/>
+          <w:szCs w:val="28"/>
+        </w:rPr>
+        <w:t>penMP</w:t>
+      </w:r>
+    </w:p>
+    <w:p>
+      <w:pPr>
+        <w:ind w:left="60"/>
         <w:rPr>
           <w:sz w:val="24"/>
           <w:szCs w:val="24"/>
         </w:rPr>
-        <w:t xml:space="preserve"> the touch first speedup basically </w:t>
-      </w:r>
-      <w:r>
-        <w:rPr>
-          <w:sz w:val="24"/>
-          <w:szCs w:val="24"/>
-        </w:rPr>
-        <w:t>remains the same while increasing the number of threads</w:t>
-      </w:r>
-      <w:r>
-        <w:rPr>
-          <w:sz w:val="24"/>
-          <w:szCs w:val="24"/>
-        </w:rPr>
-        <w:t xml:space="preserve">, and actually starts to decrease </w:t>
-      </w:r>
-      <w:r>
-        <w:rPr>
-          <w:sz w:val="24"/>
-          <w:szCs w:val="24"/>
-        </w:rPr>
-        <w:t xml:space="preserve">when having a larger number of threads due to parallel overhead. </w:t>
-      </w:r>
-      <w:r>
-        <w:rPr>
-          <w:sz w:val="24"/>
-          <w:szCs w:val="24"/>
-        </w:rPr>
-        <w:t>The touch by all speedup resembles more the behaviour predicted by Amda</w:t>
-      </w:r>
-      <w:r>
-        <w:rPr>
-          <w:sz w:val="24"/>
-          <w:szCs w:val="24"/>
-        </w:rPr>
-        <w:t>h</w:t>
-      </w:r>
-      <w:r>
-        <w:rPr>
-          <w:sz w:val="24"/>
-          <w:szCs w:val="24"/>
-        </w:rPr>
-        <w:t>l’s law</w:t>
-      </w:r>
-      <w:r>
-        <w:rPr>
-          <w:sz w:val="24"/>
-          <w:szCs w:val="24"/>
-        </w:rPr>
-        <w:t xml:space="preserve">, and in particular </w:t>
-      </w:r>
-      <w:r>
-        <w:rPr>
-          <w:sz w:val="24"/>
-          <w:szCs w:val="24"/>
-        </w:rPr>
-        <w:t xml:space="preserve">for </w:t>
-      </w:r>
-      <w:r>
-        <w:rPr>
-          <w:sz w:val="24"/>
-          <w:szCs w:val="24"/>
-        </w:rPr>
-        <w:t>8 threads or less the speedup is almost linear</w:t>
-      </w:r>
-      <w:r>
-        <w:rPr>
-          <w:sz w:val="24"/>
-          <w:szCs w:val="24"/>
-        </w:rPr>
-        <w:t xml:space="preserve">, </w:t>
-      </w:r>
-      <w:r>
-        <w:rPr>
-          <w:sz w:val="24"/>
-          <w:szCs w:val="24"/>
-        </w:rPr>
-        <w:t xml:space="preserve">while using more threads as before increase </w:t>
-      </w:r>
-      <w:r>
-        <w:rPr>
-          <w:sz w:val="24"/>
-          <w:szCs w:val="24"/>
-        </w:rPr>
-        <w:t xml:space="preserve">the overhead. To estimate such overhead, first of all </w:t>
-      </w:r>
-      <w:r>
-        <w:rPr>
-          <w:sz w:val="24"/>
-          <w:szCs w:val="24"/>
-        </w:rPr>
-        <w:t>I ran the serial version of the codes and the parallel one with only one thread.</w:t>
-      </w:r>
-      <w:r>
-        <w:rPr>
-          <w:sz w:val="24"/>
-          <w:szCs w:val="24"/>
-        </w:rPr>
-        <w:t xml:space="preserve"> </w:t>
-      </w:r>
-      <w:r>
-        <w:rPr>
-          <w:sz w:val="24"/>
-          <w:szCs w:val="24"/>
-        </w:rPr>
-        <w:t xml:space="preserve">For both versions the overhead associated with </w:t>
-      </w:r>
-      <w:r>
-        <w:rPr>
-          <w:sz w:val="24"/>
-          <w:szCs w:val="24"/>
-        </w:rPr>
-        <w:t>O</w:t>
-      </w:r>
-      <w:bookmarkStart w:id="0" w:name="_GoBack"/>
-      <w:bookmarkEnd w:id="0"/>
-      <w:r>
-        <w:rPr>
-          <w:sz w:val="24"/>
-          <w:szCs w:val="24"/>
-        </w:rPr>
-        <w:t xml:space="preserve">penMP </w:t>
-      </w:r>
-      <w:r>
-        <w:rPr>
-          <w:sz w:val="24"/>
-          <w:szCs w:val="24"/>
-        </w:rPr>
-        <w:t>is between 0</w:t>
-      </w:r>
-      <w:r>
-        <w:rPr>
-          <w:sz w:val="24"/>
-          <w:szCs w:val="24"/>
-        </w:rPr>
-        <w:t>.2 and 0.4 seconds</w:t>
-      </w:r>
-    </w:p>
-    <w:p>
-      <w:pPr>
-        <w:rPr>
-          <w:sz w:val="24"/>
-          <w:szCs w:val="24"/>
-        </w:rPr>
-      </w:pPr>
-    </w:p>
-    <w:p>
-      <w:pPr>
-        <w:rPr>
-          <w:sz w:val="24"/>
-          <w:szCs w:val="24"/>
-        </w:rPr>
-      </w:pPr>
-    </w:p>
-    <w:p>
-      <w:pPr>
-        <w:jc w:val="center"/>
-        <w:rPr>
-          <w:b/>
-          <w:bCs/>
-          <w:sz w:val="32"/>
-          <w:szCs w:val="32"/>
-        </w:rPr>
-      </w:pPr>
-      <w:r>
-        <w:rPr>
-          <w:b/>
-          <w:bCs/>
-          <w:sz w:val="32"/>
-          <w:szCs w:val="32"/>
-        </w:rPr>
-        <w:t>Touch first serial estimation</w:t>
-      </w:r>
+      </w:pPr>
+    </w:p>
+    <w:p>
+      <w:pPr>
+        <w:ind w:left="60"/>
+        <w:jc w:val="both"/>
+        <w:rPr>
+          <w:sz w:val="26"/>
+          <w:szCs w:val="26"/>
+        </w:rPr>
+      </w:pPr>
+      <w:proofErr w:type="gramStart"/>
+      <w:r>
+        <w:rPr>
+          <w:sz w:val="26"/>
+          <w:szCs w:val="26"/>
+        </w:rPr>
+        <w:t>First of all</w:t>
+      </w:r>
+      <w:proofErr w:type="gramEnd"/>
+      <w:r>
+        <w:rPr>
+          <w:sz w:val="26"/>
+          <w:szCs w:val="26"/>
+        </w:rPr>
+        <w:t>, the testing was done wit</w:t>
+      </w:r>
+      <w:r>
+        <w:rPr>
+          <w:sz w:val="26"/>
+          <w:szCs w:val="26"/>
+        </w:rPr>
+        <w:t>h N</w:t>
+      </w:r>
+      <w:r>
+        <w:rPr>
+          <w:sz w:val="26"/>
+          <w:szCs w:val="26"/>
+          <w:vertAlign w:val="subscript"/>
+        </w:rPr>
+        <w:t>search</w:t>
+      </w:r>
+      <w:r>
+        <w:rPr>
+          <w:sz w:val="26"/>
+          <w:szCs w:val="26"/>
+        </w:rPr>
+        <w:t>=20.000.000, N</w:t>
+      </w:r>
+      <w:r>
+        <w:rPr>
+          <w:sz w:val="26"/>
+          <w:szCs w:val="26"/>
+          <w:vertAlign w:val="subscript"/>
+        </w:rPr>
+        <w:t>data</w:t>
+      </w:r>
+      <w:r>
+        <w:rPr>
+          <w:sz w:val="26"/>
+          <w:szCs w:val="26"/>
+        </w:rPr>
+        <w:t>=100.000.000</w:t>
+      </w:r>
+      <w:r>
+        <w:rPr>
+          <w:sz w:val="26"/>
+          <w:szCs w:val="26"/>
+        </w:rPr>
+        <w:t>. The serial time was 8.70 seconds, whereas the parallel ones were</w:t>
+      </w:r>
+      <w:r>
+        <w:rPr>
+          <w:sz w:val="26"/>
+          <w:szCs w:val="26"/>
+        </w:rPr>
+        <w:t>:</w:t>
+      </w:r>
+    </w:p>
+    <w:p>
+      <w:pPr>
+        <w:ind w:left="60"/>
+        <w:jc w:val="both"/>
+        <w:rPr>
+          <w:sz w:val="26"/>
+          <w:szCs w:val="26"/>
+        </w:rPr>
+      </w:pPr>
     </w:p>
     <w:tbl>
       <w:tblPr>
@@ -671,30 +1305,32 @@
         <w:tblLook w:val="04A0" w:firstRow="1" w:lastRow="0" w:firstColumn="1" w:lastColumn="0" w:noHBand="0" w:noVBand="1"/>
       </w:tblPr>
       <w:tblGrid>
-        <w:gridCol w:w="1370"/>
-        <w:gridCol w:w="1365"/>
-        <w:gridCol w:w="1366"/>
-        <w:gridCol w:w="1366"/>
-        <w:gridCol w:w="1367"/>
-        <w:gridCol w:w="1367"/>
-        <w:gridCol w:w="1367"/>
+        <w:gridCol w:w="1303"/>
+        <w:gridCol w:w="1152"/>
+        <w:gridCol w:w="1173"/>
+        <w:gridCol w:w="1173"/>
+        <w:gridCol w:w="1173"/>
+        <w:gridCol w:w="1198"/>
+        <w:gridCol w:w="1198"/>
+        <w:gridCol w:w="1198"/>
       </w:tblGrid>
       <w:tr>
         <w:tc>
           <w:tcPr>
-            <w:tcW w:w="1375" w:type="dxa"/>
+            <w:tcW w:w="1303" w:type="dxa"/>
           </w:tcPr>
           <w:p>
             <w:pPr>
+              <w:jc w:val="both"/>
               <w:rPr>
-                <w:sz w:val="24"/>
-                <w:szCs w:val="24"/>
+                <w:sz w:val="26"/>
+                <w:szCs w:val="26"/>
               </w:rPr>
             </w:pPr>
             <w:r>
               <w:rPr>
-                <w:sz w:val="24"/>
-                <w:szCs w:val="24"/>
+                <w:sz w:val="26"/>
+                <w:szCs w:val="26"/>
               </w:rPr>
               <w:t>Threads</w:t>
             </w:r>
@@ -702,19 +1338,41 @@
         </w:tc>
         <w:tc>
           <w:tcPr>
-            <w:tcW w:w="1375" w:type="dxa"/>
+            <w:tcW w:w="1152" w:type="dxa"/>
           </w:tcPr>
           <w:p>
             <w:pPr>
+              <w:jc w:val="both"/>
               <w:rPr>
-                <w:sz w:val="24"/>
-                <w:szCs w:val="24"/>
+                <w:sz w:val="26"/>
+                <w:szCs w:val="26"/>
               </w:rPr>
             </w:pPr>
             <w:r>
               <w:rPr>
-                <w:sz w:val="24"/>
-                <w:szCs w:val="24"/>
+                <w:sz w:val="26"/>
+                <w:szCs w:val="26"/>
+              </w:rPr>
+              <w:t>1</w:t>
+            </w:r>
+          </w:p>
+        </w:tc>
+        <w:tc>
+          <w:tcPr>
+            <w:tcW w:w="1173" w:type="dxa"/>
+          </w:tcPr>
+          <w:p>
+            <w:pPr>
+              <w:jc w:val="both"/>
+              <w:rPr>
+                <w:sz w:val="26"/>
+                <w:szCs w:val="26"/>
+              </w:rPr>
+            </w:pPr>
+            <w:r>
+              <w:rPr>
+                <w:sz w:val="26"/>
+                <w:szCs w:val="26"/>
               </w:rPr>
               <w:t>2</w:t>
             </w:r>
@@ -722,19 +1380,20 @@
         </w:tc>
         <w:tc>
           <w:tcPr>
-            <w:tcW w:w="1375" w:type="dxa"/>
+            <w:tcW w:w="1173" w:type="dxa"/>
           </w:tcPr>
           <w:p>
             <w:pPr>
+              <w:jc w:val="both"/>
               <w:rPr>
-                <w:sz w:val="24"/>
-                <w:szCs w:val="24"/>
+                <w:sz w:val="26"/>
+                <w:szCs w:val="26"/>
               </w:rPr>
             </w:pPr>
             <w:r>
               <w:rPr>
-                <w:sz w:val="24"/>
-                <w:szCs w:val="24"/>
+                <w:sz w:val="26"/>
+                <w:szCs w:val="26"/>
               </w:rPr>
               <w:t>4</w:t>
             </w:r>
@@ -742,19 +1401,20 @@
         </w:tc>
         <w:tc>
           <w:tcPr>
-            <w:tcW w:w="1375" w:type="dxa"/>
+            <w:tcW w:w="1173" w:type="dxa"/>
           </w:tcPr>
           <w:p>
             <w:pPr>
+              <w:jc w:val="both"/>
               <w:rPr>
-                <w:sz w:val="24"/>
-                <w:szCs w:val="24"/>
+                <w:sz w:val="26"/>
+                <w:szCs w:val="26"/>
               </w:rPr>
             </w:pPr>
             <w:r>
               <w:rPr>
-                <w:sz w:val="24"/>
-                <w:szCs w:val="24"/>
+                <w:sz w:val="26"/>
+                <w:szCs w:val="26"/>
               </w:rPr>
               <w:t>8</w:t>
             </w:r>
@@ -762,19 +1422,20 @@
         </w:tc>
         <w:tc>
           <w:tcPr>
-            <w:tcW w:w="1376" w:type="dxa"/>
+            <w:tcW w:w="1198" w:type="dxa"/>
           </w:tcPr>
           <w:p>
             <w:pPr>
+              <w:jc w:val="both"/>
               <w:rPr>
-                <w:sz w:val="24"/>
-                <w:szCs w:val="24"/>
+                <w:sz w:val="26"/>
+                <w:szCs w:val="26"/>
               </w:rPr>
             </w:pPr>
             <w:r>
               <w:rPr>
-                <w:sz w:val="24"/>
-                <w:szCs w:val="24"/>
+                <w:sz w:val="26"/>
+                <w:szCs w:val="26"/>
               </w:rPr>
               <w:t>12</w:t>
             </w:r>
@@ -782,19 +1443,20 @@
         </w:tc>
         <w:tc>
           <w:tcPr>
-            <w:tcW w:w="1376" w:type="dxa"/>
+            <w:tcW w:w="1198" w:type="dxa"/>
           </w:tcPr>
           <w:p>
             <w:pPr>
+              <w:jc w:val="both"/>
               <w:rPr>
-                <w:sz w:val="24"/>
-                <w:szCs w:val="24"/>
+                <w:sz w:val="26"/>
+                <w:szCs w:val="26"/>
               </w:rPr>
             </w:pPr>
             <w:r>
               <w:rPr>
-                <w:sz w:val="24"/>
-                <w:szCs w:val="24"/>
+                <w:sz w:val="26"/>
+                <w:szCs w:val="26"/>
               </w:rPr>
               <w:t>16</w:t>
             </w:r>
@@ -802,19 +1464,20 @@
         </w:tc>
         <w:tc>
           <w:tcPr>
-            <w:tcW w:w="1376" w:type="dxa"/>
+            <w:tcW w:w="1198" w:type="dxa"/>
           </w:tcPr>
           <w:p>
             <w:pPr>
+              <w:jc w:val="both"/>
               <w:rPr>
-                <w:sz w:val="24"/>
-                <w:szCs w:val="24"/>
+                <w:sz w:val="26"/>
+                <w:szCs w:val="26"/>
               </w:rPr>
             </w:pPr>
             <w:r>
               <w:rPr>
-                <w:sz w:val="24"/>
-                <w:szCs w:val="24"/>
+                <w:sz w:val="26"/>
+                <w:szCs w:val="26"/>
               </w:rPr>
               <w:t>20</w:t>
             </w:r>
@@ -824,283 +1487,169 @@
       <w:tr>
         <w:tc>
           <w:tcPr>
-            <w:tcW w:w="1375" w:type="dxa"/>
+            <w:tcW w:w="1303" w:type="dxa"/>
           </w:tcPr>
           <w:p>
             <w:pPr>
+              <w:jc w:val="both"/>
               <w:rPr>
-                <w:sz w:val="24"/>
-                <w:szCs w:val="24"/>
+                <w:sz w:val="26"/>
+                <w:szCs w:val="26"/>
               </w:rPr>
             </w:pPr>
             <w:r>
               <w:rPr>
-                <w:sz w:val="24"/>
-                <w:szCs w:val="24"/>
+                <w:sz w:val="26"/>
+                <w:szCs w:val="26"/>
               </w:rPr>
-              <w:t>Speedup</w:t>
+              <w:t>Times</w:t>
             </w:r>
           </w:p>
         </w:tc>
         <w:tc>
           <w:tcPr>
-            <w:tcW w:w="1375" w:type="dxa"/>
+            <w:tcW w:w="1152" w:type="dxa"/>
           </w:tcPr>
           <w:p>
             <w:pPr>
+              <w:jc w:val="both"/>
               <w:rPr>
-                <w:sz w:val="24"/>
-                <w:szCs w:val="24"/>
+                <w:sz w:val="26"/>
+                <w:szCs w:val="26"/>
               </w:rPr>
             </w:pPr>
             <w:r>
               <w:rPr>
-                <w:sz w:val="24"/>
-                <w:szCs w:val="24"/>
+                <w:sz w:val="26"/>
+                <w:szCs w:val="26"/>
               </w:rPr>
-              <w:t>1.27</w:t>
+              <w:t>8.91 s</w:t>
             </w:r>
           </w:p>
         </w:tc>
         <w:tc>
           <w:tcPr>
-            <w:tcW w:w="1375" w:type="dxa"/>
+            <w:tcW w:w="1173" w:type="dxa"/>
           </w:tcPr>
           <w:p>
             <w:pPr>
+              <w:jc w:val="both"/>
               <w:rPr>
-                <w:sz w:val="24"/>
-                <w:szCs w:val="24"/>
+                <w:sz w:val="26"/>
+                <w:szCs w:val="26"/>
               </w:rPr>
             </w:pPr>
             <w:r>
               <w:rPr>
-                <w:sz w:val="24"/>
-                <w:szCs w:val="24"/>
+                <w:sz w:val="26"/>
+                <w:szCs w:val="26"/>
               </w:rPr>
-              <w:t>1.48</w:t>
+              <w:t>5.5 s</w:t>
             </w:r>
           </w:p>
         </w:tc>
         <w:tc>
           <w:tcPr>
-            <w:tcW w:w="1375" w:type="dxa"/>
+            <w:tcW w:w="1173" w:type="dxa"/>
           </w:tcPr>
           <w:p>
             <w:pPr>
+              <w:jc w:val="both"/>
               <w:rPr>
-                <w:sz w:val="24"/>
-                <w:szCs w:val="24"/>
+                <w:sz w:val="26"/>
+                <w:szCs w:val="26"/>
               </w:rPr>
             </w:pPr>
             <w:r>
               <w:rPr>
-                <w:sz w:val="24"/>
-                <w:szCs w:val="24"/>
+                <w:sz w:val="26"/>
+                <w:szCs w:val="26"/>
               </w:rPr>
-              <w:t>1.56</w:t>
+              <w:t>3.7 s</w:t>
             </w:r>
           </w:p>
         </w:tc>
         <w:tc>
           <w:tcPr>
-            <w:tcW w:w="1376" w:type="dxa"/>
+            <w:tcW w:w="1173" w:type="dxa"/>
           </w:tcPr>
           <w:p>
             <w:pPr>
+              <w:jc w:val="both"/>
               <w:rPr>
-                <w:sz w:val="24"/>
-                <w:szCs w:val="24"/>
+                <w:sz w:val="26"/>
+                <w:szCs w:val="26"/>
               </w:rPr>
             </w:pPr>
             <w:r>
               <w:rPr>
-                <w:sz w:val="24"/>
-                <w:szCs w:val="24"/>
+                <w:sz w:val="26"/>
+                <w:szCs w:val="26"/>
               </w:rPr>
-              <w:t>1.58</w:t>
+              <w:t>2.9 s</w:t>
             </w:r>
           </w:p>
         </w:tc>
         <w:tc>
           <w:tcPr>
-            <w:tcW w:w="1376" w:type="dxa"/>
+            <w:tcW w:w="1198" w:type="dxa"/>
           </w:tcPr>
           <w:p>
             <w:pPr>
+              <w:jc w:val="both"/>
               <w:rPr>
-                <w:sz w:val="24"/>
-                <w:szCs w:val="24"/>
+                <w:sz w:val="26"/>
+                <w:szCs w:val="26"/>
               </w:rPr>
             </w:pPr>
             <w:r>
               <w:rPr>
-                <w:sz w:val="24"/>
-                <w:szCs w:val="24"/>
+                <w:sz w:val="26"/>
+                <w:szCs w:val="26"/>
               </w:rPr>
-              <w:t>1.56</w:t>
+              <w:t>2.7 s</w:t>
             </w:r>
           </w:p>
         </w:tc>
         <w:tc>
           <w:tcPr>
-            <w:tcW w:w="1376" w:type="dxa"/>
+            <w:tcW w:w="1198" w:type="dxa"/>
           </w:tcPr>
           <w:p>
             <w:pPr>
+              <w:jc w:val="both"/>
               <w:rPr>
-                <w:sz w:val="24"/>
-                <w:szCs w:val="24"/>
+                <w:sz w:val="26"/>
+                <w:szCs w:val="26"/>
               </w:rPr>
             </w:pPr>
             <w:r>
               <w:rPr>
-                <w:sz w:val="24"/>
-                <w:szCs w:val="24"/>
+                <w:sz w:val="26"/>
+                <w:szCs w:val="26"/>
               </w:rPr>
-              <w:t>1.56</w:t>
-            </w:r>
-          </w:p>
-        </w:tc>
-      </w:tr>
-      <w:tr>
-        <w:tc>
-          <w:tcPr>
-            <w:tcW w:w="1375" w:type="dxa"/>
-          </w:tcPr>
-          <w:p>
-            <w:pPr>
-              <w:rPr>
-                <w:sz w:val="24"/>
-                <w:szCs w:val="24"/>
-              </w:rPr>
-            </w:pPr>
-            <w:r>
-              <w:rPr>
-                <w:sz w:val="24"/>
-                <w:szCs w:val="24"/>
-              </w:rPr>
-              <w:t>Serial Time</w:t>
+              <w:t>2.55 s</w:t>
             </w:r>
           </w:p>
         </w:tc>
         <w:tc>
           <w:tcPr>
-            <w:tcW w:w="1375" w:type="dxa"/>
+            <w:tcW w:w="1198" w:type="dxa"/>
           </w:tcPr>
           <w:p>
             <w:pPr>
+              <w:jc w:val="both"/>
               <w:rPr>
-                <w:sz w:val="24"/>
-                <w:szCs w:val="24"/>
+                <w:sz w:val="26"/>
+                <w:szCs w:val="26"/>
               </w:rPr>
             </w:pPr>
             <w:r>
               <w:rPr>
-                <w:sz w:val="24"/>
-                <w:szCs w:val="24"/>
+                <w:sz w:val="26"/>
+                <w:szCs w:val="26"/>
               </w:rPr>
-              <w:t>0.57 s</w:t>
-            </w:r>
-          </w:p>
-        </w:tc>
-        <w:tc>
-          <w:tcPr>
-            <w:tcW w:w="1375" w:type="dxa"/>
-          </w:tcPr>
-          <w:p>
-            <w:pPr>
-              <w:rPr>
-                <w:sz w:val="24"/>
-                <w:szCs w:val="24"/>
-              </w:rPr>
-            </w:pPr>
-            <w:r>
-              <w:rPr>
-                <w:sz w:val="24"/>
-                <w:szCs w:val="24"/>
-              </w:rPr>
-              <w:t>0.57 s</w:t>
-            </w:r>
-          </w:p>
-        </w:tc>
-        <w:tc>
-          <w:tcPr>
-            <w:tcW w:w="1375" w:type="dxa"/>
-          </w:tcPr>
-          <w:p>
-            <w:pPr>
-              <w:rPr>
-                <w:sz w:val="24"/>
-                <w:szCs w:val="24"/>
-              </w:rPr>
-            </w:pPr>
-            <w:r>
-              <w:rPr>
-                <w:sz w:val="24"/>
-                <w:szCs w:val="24"/>
-              </w:rPr>
-              <w:t>0.59 s</w:t>
-            </w:r>
-          </w:p>
-        </w:tc>
-        <w:tc>
-          <w:tcPr>
-            <w:tcW w:w="1376" w:type="dxa"/>
-          </w:tcPr>
-          <w:p>
-            <w:pPr>
-              <w:rPr>
-                <w:sz w:val="24"/>
-                <w:szCs w:val="24"/>
-              </w:rPr>
-            </w:pPr>
-            <w:r>
-              <w:rPr>
-                <w:sz w:val="24"/>
-                <w:szCs w:val="24"/>
-              </w:rPr>
-              <w:t>0.60 s</w:t>
-            </w:r>
-          </w:p>
-        </w:tc>
-        <w:tc>
-          <w:tcPr>
-            <w:tcW w:w="1376" w:type="dxa"/>
-          </w:tcPr>
-          <w:p>
-            <w:pPr>
-              <w:rPr>
-                <w:sz w:val="24"/>
-                <w:szCs w:val="24"/>
-              </w:rPr>
-            </w:pPr>
-            <w:r>
-              <w:rPr>
-                <w:sz w:val="24"/>
-                <w:szCs w:val="24"/>
-              </w:rPr>
-              <w:t>0.61 s</w:t>
-            </w:r>
-          </w:p>
-        </w:tc>
-        <w:tc>
-          <w:tcPr>
-            <w:tcW w:w="1376" w:type="dxa"/>
-          </w:tcPr>
-          <w:p>
-            <w:pPr>
-              <w:rPr>
-                <w:sz w:val="24"/>
-                <w:szCs w:val="24"/>
-              </w:rPr>
-            </w:pPr>
-            <w:r>
-              <w:rPr>
-                <w:sz w:val="24"/>
-                <w:szCs w:val="24"/>
-              </w:rPr>
-              <w:t>0.62 s</w:t>
+              <w:t>2.4 s</w:t>
             </w:r>
           </w:p>
         </w:tc>
@@ -1109,6 +1658,251 @@
     <w:p>
       <w:pPr>
         <w:ind w:left="60"/>
+        <w:jc w:val="both"/>
+        <w:rPr>
+          <w:sz w:val="26"/>
+          <w:szCs w:val="26"/>
+        </w:rPr>
+      </w:pPr>
+    </w:p>
+    <w:p>
+      <w:pPr>
+        <w:jc w:val="both"/>
+        <w:rPr>
+          <w:sz w:val="26"/>
+          <w:szCs w:val="26"/>
+        </w:rPr>
+      </w:pPr>
+      <w:r>
+        <w:rPr>
+          <w:sz w:val="26"/>
+          <w:szCs w:val="26"/>
+        </w:rPr>
+        <w:t xml:space="preserve">Running the code with only one threads indicates the overhead of </w:t>
+      </w:r>
+      <w:r>
+        <w:rPr>
+          <w:sz w:val="26"/>
+          <w:szCs w:val="26"/>
+        </w:rPr>
+        <w:t xml:space="preserve">the OpenMP constructions, which in this case amounts to </w:t>
+      </w:r>
+      <w:r>
+        <w:rPr>
+          <w:sz w:val="26"/>
+          <w:szCs w:val="26"/>
+        </w:rPr>
+        <w:t xml:space="preserve">0.2 </w:t>
+      </w:r>
+      <w:proofErr w:type="gramStart"/>
+      <w:r>
+        <w:rPr>
+          <w:sz w:val="26"/>
+          <w:szCs w:val="26"/>
+        </w:rPr>
+        <w:t>seconds more or less</w:t>
+      </w:r>
+      <w:proofErr w:type="gramEnd"/>
+      <w:r>
+        <w:rPr>
+          <w:sz w:val="26"/>
+          <w:szCs w:val="26"/>
+        </w:rPr>
+        <w:t>.</w:t>
+      </w:r>
+      <w:r>
+        <w:rPr>
+          <w:sz w:val="26"/>
+          <w:szCs w:val="26"/>
+        </w:rPr>
+        <w:t xml:space="preserve"> </w:t>
+      </w:r>
+      <w:r>
+        <w:rPr>
+          <w:sz w:val="26"/>
+          <w:szCs w:val="26"/>
+        </w:rPr>
+        <w:t>There is a decent, albeit not great, reduction in the execution times</w:t>
+      </w:r>
+      <w:r>
+        <w:rPr>
+          <w:sz w:val="26"/>
+          <w:szCs w:val="26"/>
+        </w:rPr>
+        <w:t>,</w:t>
+      </w:r>
+      <w:r>
+        <w:rPr>
+          <w:sz w:val="26"/>
+          <w:szCs w:val="26"/>
+        </w:rPr>
+        <w:t xml:space="preserve"> which scale well only </w:t>
+      </w:r>
+      <w:r>
+        <w:rPr>
+          <w:sz w:val="26"/>
+          <w:szCs w:val="26"/>
+        </w:rPr>
+        <w:t xml:space="preserve">with </w:t>
+      </w:r>
+      <w:r>
+        <w:rPr>
+          <w:sz w:val="26"/>
+          <w:szCs w:val="26"/>
+        </w:rPr>
+        <w:t xml:space="preserve">a </w:t>
+      </w:r>
+      <w:r>
+        <w:rPr>
+          <w:sz w:val="26"/>
+          <w:szCs w:val="26"/>
+        </w:rPr>
+        <w:t>small number</w:t>
+      </w:r>
+      <w:r>
+        <w:rPr>
+          <w:sz w:val="26"/>
+          <w:szCs w:val="26"/>
+        </w:rPr>
+        <w:t xml:space="preserve"> of threads. </w:t>
+      </w:r>
+      <w:r>
+        <w:rPr>
+          <w:sz w:val="26"/>
+          <w:szCs w:val="26"/>
+        </w:rPr>
+        <w:t xml:space="preserve">By increasing the </w:t>
+      </w:r>
+      <w:r>
+        <w:rPr>
+          <w:sz w:val="26"/>
+          <w:szCs w:val="26"/>
+        </w:rPr>
+        <w:t xml:space="preserve">number of </w:t>
+      </w:r>
+      <w:proofErr w:type="gramStart"/>
+      <w:r>
+        <w:rPr>
+          <w:sz w:val="26"/>
+          <w:szCs w:val="26"/>
+        </w:rPr>
+        <w:t>iterations</w:t>
+      </w:r>
+      <w:proofErr w:type="gramEnd"/>
+      <w:r>
+        <w:rPr>
+          <w:sz w:val="26"/>
+          <w:szCs w:val="26"/>
+        </w:rPr>
+        <w:t xml:space="preserve"> the </w:t>
+      </w:r>
+      <w:r>
+        <w:rPr>
+          <w:sz w:val="26"/>
+          <w:szCs w:val="26"/>
+        </w:rPr>
+        <w:t xml:space="preserve">code would probably scale better. </w:t>
+      </w:r>
+    </w:p>
+    <w:p>
+      <w:pPr>
+        <w:jc w:val="both"/>
+        <w:rPr>
+          <w:sz w:val="26"/>
+          <w:szCs w:val="26"/>
+        </w:rPr>
+      </w:pPr>
+      <w:r>
+        <w:rPr>
+          <w:sz w:val="26"/>
+          <w:szCs w:val="26"/>
+        </w:rPr>
+        <w:t xml:space="preserve">In the code each thread allocates and initialises the </w:t>
+      </w:r>
+      <w:r>
+        <w:rPr>
+          <w:sz w:val="26"/>
+          <w:szCs w:val="26"/>
+        </w:rPr>
+        <w:t>subset of the data</w:t>
+      </w:r>
+      <w:r>
+        <w:rPr>
+          <w:sz w:val="26"/>
+          <w:szCs w:val="26"/>
+        </w:rPr>
+        <w:t xml:space="preserve"> it needs for the</w:t>
+      </w:r>
+      <w:r>
+        <w:rPr>
+          <w:sz w:val="26"/>
+          <w:szCs w:val="26"/>
+        </w:rPr>
+        <w:t xml:space="preserve"> computations</w:t>
+      </w:r>
+      <w:r>
+        <w:rPr>
+          <w:sz w:val="26"/>
+          <w:szCs w:val="26"/>
+        </w:rPr>
+        <w:t xml:space="preserve">, rather than having it allocated by the master thread. This </w:t>
+      </w:r>
+      <w:r>
+        <w:rPr>
+          <w:sz w:val="26"/>
+          <w:szCs w:val="26"/>
+        </w:rPr>
+        <w:t xml:space="preserve">reduces the execution time by </w:t>
+      </w:r>
+      <w:r>
+        <w:rPr>
+          <w:sz w:val="26"/>
+          <w:szCs w:val="26"/>
+        </w:rPr>
+        <w:t>approximately 30%.</w:t>
+      </w:r>
+      <w:bookmarkStart w:id="0" w:name="_GoBack"/>
+      <w:bookmarkEnd w:id="0"/>
+      <w:r>
+        <w:rPr>
+          <w:sz w:val="26"/>
+          <w:szCs w:val="26"/>
+        </w:rPr>
+        <w:t xml:space="preserve"> </w:t>
+      </w:r>
+    </w:p>
+    <w:p>
+      <w:pPr>
+        <w:jc w:val="both"/>
+        <w:rPr>
+          <w:sz w:val="26"/>
+          <w:szCs w:val="26"/>
+        </w:rPr>
+      </w:pPr>
+      <w:r>
+        <w:rPr>
+          <w:sz w:val="26"/>
+          <w:szCs w:val="26"/>
+        </w:rPr>
+        <w:t>In the following plot we see a strong scaling test for</w:t>
+      </w:r>
+      <w:r>
+        <w:rPr>
+          <w:sz w:val="26"/>
+          <w:szCs w:val="26"/>
+        </w:rPr>
+        <w:t xml:space="preserve"> </w:t>
+      </w:r>
+      <w:r>
+        <w:rPr>
+          <w:sz w:val="26"/>
+          <w:szCs w:val="26"/>
+        </w:rPr>
+        <w:t>algorithm.</w:t>
+      </w:r>
+    </w:p>
+    <w:p>
+      <w:pPr>
         <w:rPr>
           <w:sz w:val="24"/>
           <w:szCs w:val="24"/>
@@ -1118,9 +1912,12 @@
     <w:p>
       <w:pPr>
         <w:ind w:left="60"/>
-        <w:rPr>
-          <w:sz w:val="24"/>
-          <w:szCs w:val="24"/>
+        <w:jc w:val="center"/>
+        <w:rPr>
+          <w:b/>
+          <w:bCs/>
+          <w:sz w:val="32"/>
+          <w:szCs w:val="32"/>
         </w:rPr>
       </w:pPr>
     </w:p>
@@ -1135,585 +1932,6 @@
           <w:szCs w:val="32"/>
         </w:rPr>
       </w:pPr>
-      <w:r>
-        <w:rPr>
-          <w:b/>
-          <w:bCs/>
-          <w:sz w:val="32"/>
-          <w:szCs w:val="32"/>
-        </w:rPr>
-        <w:lastRenderedPageBreak/>
-        <w:t>Touch by all serial estimation</w:t>
-      </w:r>
-    </w:p>
-    <w:tbl>
-      <w:tblPr>
-        <w:tblStyle w:val="Grigliatabella"/>
-        <w:tblW w:w="0" w:type="auto"/>
-        <w:tblInd w:w="60" w:type="dxa"/>
-        <w:tblLook w:val="04A0" w:firstRow="1" w:lastRow="0" w:firstColumn="1" w:lastColumn="0" w:noHBand="0" w:noVBand="1"/>
-      </w:tblPr>
-      <w:tblGrid>
-        <w:gridCol w:w="1369"/>
-        <w:gridCol w:w="1366"/>
-        <w:gridCol w:w="1366"/>
-        <w:gridCol w:w="1366"/>
-        <w:gridCol w:w="1367"/>
-        <w:gridCol w:w="1367"/>
-        <w:gridCol w:w="1367"/>
-      </w:tblGrid>
-      <w:tr>
-        <w:tc>
-          <w:tcPr>
-            <w:tcW w:w="1375" w:type="dxa"/>
-          </w:tcPr>
-          <w:p>
-            <w:pPr>
-              <w:rPr>
-                <w:sz w:val="24"/>
-                <w:szCs w:val="24"/>
-              </w:rPr>
-            </w:pPr>
-            <w:r>
-              <w:rPr>
-                <w:sz w:val="24"/>
-                <w:szCs w:val="24"/>
-              </w:rPr>
-              <w:t>Threads</w:t>
-            </w:r>
-          </w:p>
-        </w:tc>
-        <w:tc>
-          <w:tcPr>
-            <w:tcW w:w="1375" w:type="dxa"/>
-          </w:tcPr>
-          <w:p>
-            <w:pPr>
-              <w:rPr>
-                <w:sz w:val="24"/>
-                <w:szCs w:val="24"/>
-              </w:rPr>
-            </w:pPr>
-            <w:r>
-              <w:rPr>
-                <w:sz w:val="24"/>
-                <w:szCs w:val="24"/>
-              </w:rPr>
-              <w:t>2</w:t>
-            </w:r>
-          </w:p>
-        </w:tc>
-        <w:tc>
-          <w:tcPr>
-            <w:tcW w:w="1375" w:type="dxa"/>
-          </w:tcPr>
-          <w:p>
-            <w:pPr>
-              <w:rPr>
-                <w:sz w:val="24"/>
-                <w:szCs w:val="24"/>
-              </w:rPr>
-            </w:pPr>
-            <w:r>
-              <w:rPr>
-                <w:sz w:val="24"/>
-                <w:szCs w:val="24"/>
-              </w:rPr>
-              <w:t>4</w:t>
-            </w:r>
-          </w:p>
-        </w:tc>
-        <w:tc>
-          <w:tcPr>
-            <w:tcW w:w="1375" w:type="dxa"/>
-          </w:tcPr>
-          <w:p>
-            <w:pPr>
-              <w:rPr>
-                <w:sz w:val="24"/>
-                <w:szCs w:val="24"/>
-              </w:rPr>
-            </w:pPr>
-            <w:r>
-              <w:rPr>
-                <w:sz w:val="24"/>
-                <w:szCs w:val="24"/>
-              </w:rPr>
-              <w:t>8</w:t>
-            </w:r>
-          </w:p>
-        </w:tc>
-        <w:tc>
-          <w:tcPr>
-            <w:tcW w:w="1376" w:type="dxa"/>
-          </w:tcPr>
-          <w:p>
-            <w:pPr>
-              <w:rPr>
-                <w:sz w:val="24"/>
-                <w:szCs w:val="24"/>
-              </w:rPr>
-            </w:pPr>
-            <w:r>
-              <w:rPr>
-                <w:sz w:val="24"/>
-                <w:szCs w:val="24"/>
-              </w:rPr>
-              <w:t>12</w:t>
-            </w:r>
-          </w:p>
-        </w:tc>
-        <w:tc>
-          <w:tcPr>
-            <w:tcW w:w="1376" w:type="dxa"/>
-          </w:tcPr>
-          <w:p>
-            <w:pPr>
-              <w:rPr>
-                <w:sz w:val="24"/>
-                <w:szCs w:val="24"/>
-              </w:rPr>
-            </w:pPr>
-            <w:r>
-              <w:rPr>
-                <w:sz w:val="24"/>
-                <w:szCs w:val="24"/>
-              </w:rPr>
-              <w:t>16</w:t>
-            </w:r>
-          </w:p>
-        </w:tc>
-        <w:tc>
-          <w:tcPr>
-            <w:tcW w:w="1376" w:type="dxa"/>
-          </w:tcPr>
-          <w:p>
-            <w:pPr>
-              <w:rPr>
-                <w:sz w:val="24"/>
-                <w:szCs w:val="24"/>
-              </w:rPr>
-            </w:pPr>
-            <w:r>
-              <w:rPr>
-                <w:sz w:val="24"/>
-                <w:szCs w:val="24"/>
-              </w:rPr>
-              <w:t>20</w:t>
-            </w:r>
-          </w:p>
-        </w:tc>
-      </w:tr>
-      <w:tr>
-        <w:tc>
-          <w:tcPr>
-            <w:tcW w:w="1375" w:type="dxa"/>
-          </w:tcPr>
-          <w:p>
-            <w:pPr>
-              <w:rPr>
-                <w:sz w:val="24"/>
-                <w:szCs w:val="24"/>
-              </w:rPr>
-            </w:pPr>
-            <w:r>
-              <w:rPr>
-                <w:sz w:val="24"/>
-                <w:szCs w:val="24"/>
-              </w:rPr>
-              <w:t>Speedup</w:t>
-            </w:r>
-          </w:p>
-        </w:tc>
-        <w:tc>
-          <w:tcPr>
-            <w:tcW w:w="1375" w:type="dxa"/>
-          </w:tcPr>
-          <w:p>
-            <w:pPr>
-              <w:rPr>
-                <w:sz w:val="24"/>
-                <w:szCs w:val="24"/>
-              </w:rPr>
-            </w:pPr>
-            <w:r>
-              <w:rPr>
-                <w:sz w:val="24"/>
-                <w:szCs w:val="24"/>
-              </w:rPr>
-              <w:t>1.96</w:t>
-            </w:r>
-          </w:p>
-        </w:tc>
-        <w:tc>
-          <w:tcPr>
-            <w:tcW w:w="1375" w:type="dxa"/>
-          </w:tcPr>
-          <w:p>
-            <w:pPr>
-              <w:rPr>
-                <w:sz w:val="24"/>
-                <w:szCs w:val="24"/>
-              </w:rPr>
-            </w:pPr>
-            <w:r>
-              <w:rPr>
-                <w:sz w:val="24"/>
-                <w:szCs w:val="24"/>
-              </w:rPr>
-              <w:t>3.73</w:t>
-            </w:r>
-          </w:p>
-        </w:tc>
-        <w:tc>
-          <w:tcPr>
-            <w:tcW w:w="1375" w:type="dxa"/>
-          </w:tcPr>
-          <w:p>
-            <w:pPr>
-              <w:rPr>
-                <w:sz w:val="24"/>
-                <w:szCs w:val="24"/>
-              </w:rPr>
-            </w:pPr>
-            <w:r>
-              <w:rPr>
-                <w:sz w:val="24"/>
-                <w:szCs w:val="24"/>
-              </w:rPr>
-              <w:t>6.84</w:t>
-            </w:r>
-          </w:p>
-        </w:tc>
-        <w:tc>
-          <w:tcPr>
-            <w:tcW w:w="1376" w:type="dxa"/>
-          </w:tcPr>
-          <w:p>
-            <w:pPr>
-              <w:rPr>
-                <w:sz w:val="24"/>
-                <w:szCs w:val="24"/>
-              </w:rPr>
-            </w:pPr>
-            <w:r>
-              <w:rPr>
-                <w:sz w:val="24"/>
-                <w:szCs w:val="24"/>
-              </w:rPr>
-              <w:t>9.31</w:t>
-            </w:r>
-          </w:p>
-        </w:tc>
-        <w:tc>
-          <w:tcPr>
-            <w:tcW w:w="1376" w:type="dxa"/>
-          </w:tcPr>
-          <w:p>
-            <w:pPr>
-              <w:rPr>
-                <w:sz w:val="24"/>
-                <w:szCs w:val="24"/>
-              </w:rPr>
-            </w:pPr>
-            <w:r>
-              <w:rPr>
-                <w:sz w:val="24"/>
-                <w:szCs w:val="24"/>
-              </w:rPr>
-              <w:t>10.23</w:t>
-            </w:r>
-          </w:p>
-        </w:tc>
-        <w:tc>
-          <w:tcPr>
-            <w:tcW w:w="1376" w:type="dxa"/>
-          </w:tcPr>
-          <w:p>
-            <w:pPr>
-              <w:rPr>
-                <w:sz w:val="24"/>
-                <w:szCs w:val="24"/>
-              </w:rPr>
-            </w:pPr>
-            <w:r>
-              <w:rPr>
-                <w:sz w:val="24"/>
-                <w:szCs w:val="24"/>
-              </w:rPr>
-              <w:t>11.05</w:t>
-            </w:r>
-          </w:p>
-        </w:tc>
-      </w:tr>
-      <w:tr>
-        <w:tc>
-          <w:tcPr>
-            <w:tcW w:w="1375" w:type="dxa"/>
-          </w:tcPr>
-          <w:p>
-            <w:pPr>
-              <w:rPr>
-                <w:sz w:val="24"/>
-                <w:szCs w:val="24"/>
-              </w:rPr>
-            </w:pPr>
-            <w:r>
-              <w:rPr>
-                <w:sz w:val="24"/>
-                <w:szCs w:val="24"/>
-              </w:rPr>
-              <w:t>Serial Time</w:t>
-            </w:r>
-          </w:p>
-        </w:tc>
-        <w:tc>
-          <w:tcPr>
-            <w:tcW w:w="1375" w:type="dxa"/>
-          </w:tcPr>
-          <w:p>
-            <w:pPr>
-              <w:rPr>
-                <w:sz w:val="24"/>
-                <w:szCs w:val="24"/>
-              </w:rPr>
-            </w:pPr>
-            <w:r>
-              <w:rPr>
-                <w:sz w:val="24"/>
-                <w:szCs w:val="24"/>
-              </w:rPr>
-              <w:t>0.019 s</w:t>
-            </w:r>
-          </w:p>
-        </w:tc>
-        <w:tc>
-          <w:tcPr>
-            <w:tcW w:w="1375" w:type="dxa"/>
-          </w:tcPr>
-          <w:p>
-            <w:pPr>
-              <w:rPr>
-                <w:sz w:val="24"/>
-                <w:szCs w:val="24"/>
-              </w:rPr>
-            </w:pPr>
-            <w:r>
-              <w:rPr>
-                <w:sz w:val="24"/>
-                <w:szCs w:val="24"/>
-              </w:rPr>
-              <w:t>0.024 s</w:t>
-            </w:r>
-          </w:p>
-        </w:tc>
-        <w:tc>
-          <w:tcPr>
-            <w:tcW w:w="1375" w:type="dxa"/>
-          </w:tcPr>
-          <w:p>
-            <w:pPr>
-              <w:rPr>
-                <w:sz w:val="24"/>
-                <w:szCs w:val="24"/>
-              </w:rPr>
-            </w:pPr>
-            <w:r>
-              <w:rPr>
-                <w:sz w:val="24"/>
-                <w:szCs w:val="24"/>
-              </w:rPr>
-              <w:t>0.024 s</w:t>
-            </w:r>
-          </w:p>
-        </w:tc>
-        <w:tc>
-          <w:tcPr>
-            <w:tcW w:w="1376" w:type="dxa"/>
-          </w:tcPr>
-          <w:p>
-            <w:pPr>
-              <w:rPr>
-                <w:sz w:val="24"/>
-                <w:szCs w:val="24"/>
-              </w:rPr>
-            </w:pPr>
-            <w:r>
-              <w:rPr>
-                <w:sz w:val="24"/>
-                <w:szCs w:val="24"/>
-              </w:rPr>
-              <w:t>0.026 s</w:t>
-            </w:r>
-          </w:p>
-        </w:tc>
-        <w:tc>
-          <w:tcPr>
-            <w:tcW w:w="1376" w:type="dxa"/>
-          </w:tcPr>
-          <w:p>
-            <w:pPr>
-              <w:rPr>
-                <w:sz w:val="24"/>
-                <w:szCs w:val="24"/>
-              </w:rPr>
-            </w:pPr>
-            <w:r>
-              <w:rPr>
-                <w:sz w:val="24"/>
-                <w:szCs w:val="24"/>
-              </w:rPr>
-              <w:t>0.038 s</w:t>
-            </w:r>
-          </w:p>
-        </w:tc>
-        <w:tc>
-          <w:tcPr>
-            <w:tcW w:w="1376" w:type="dxa"/>
-          </w:tcPr>
-          <w:p>
-            <w:pPr>
-              <w:rPr>
-                <w:sz w:val="24"/>
-                <w:szCs w:val="24"/>
-              </w:rPr>
-            </w:pPr>
-            <w:r>
-              <w:rPr>
-                <w:sz w:val="24"/>
-                <w:szCs w:val="24"/>
-              </w:rPr>
-              <w:t>0.043 s</w:t>
-            </w:r>
-          </w:p>
-        </w:tc>
-      </w:tr>
-    </w:tbl>
-    <w:p>
-      <w:pPr>
-        <w:ind w:left="60"/>
-        <w:rPr>
-          <w:sz w:val="24"/>
-          <w:szCs w:val="24"/>
-        </w:rPr>
-      </w:pPr>
-    </w:p>
-    <w:p>
-      <w:pPr>
-        <w:ind w:left="60"/>
-        <w:rPr>
-          <w:sz w:val="24"/>
-          <w:szCs w:val="24"/>
-        </w:rPr>
-      </w:pPr>
-    </w:p>
-    <w:p>
-      <w:pPr>
-        <w:ind w:left="60"/>
-        <w:rPr>
-          <w:sz w:val="24"/>
-          <w:szCs w:val="24"/>
-        </w:rPr>
-      </w:pPr>
-    </w:p>
-    <w:p>
-      <w:pPr>
-        <w:ind w:left="60"/>
-        <w:rPr>
-          <w:sz w:val="24"/>
-          <w:szCs w:val="24"/>
-        </w:rPr>
-      </w:pPr>
-    </w:p>
-    <w:p>
-      <w:pPr>
-        <w:ind w:left="60"/>
-        <w:rPr>
-          <w:sz w:val="24"/>
-          <w:szCs w:val="24"/>
-        </w:rPr>
-      </w:pPr>
-    </w:p>
-    <w:p>
-      <w:pPr>
-        <w:ind w:left="60"/>
-        <w:rPr>
-          <w:sz w:val="24"/>
-          <w:szCs w:val="24"/>
-        </w:rPr>
-      </w:pPr>
-    </w:p>
-    <w:p>
-      <w:pPr>
-        <w:ind w:left="60"/>
-        <w:rPr>
-          <w:sz w:val="24"/>
-          <w:szCs w:val="24"/>
-        </w:rPr>
-      </w:pPr>
-    </w:p>
-    <w:p>
-      <w:pPr>
-        <w:ind w:left="60"/>
-        <w:rPr>
-          <w:sz w:val="24"/>
-          <w:szCs w:val="24"/>
-        </w:rPr>
-      </w:pPr>
-    </w:p>
-    <w:p>
-      <w:pPr>
-        <w:ind w:left="60"/>
-        <w:rPr>
-          <w:sz w:val="24"/>
-          <w:szCs w:val="24"/>
-        </w:rPr>
-      </w:pPr>
-    </w:p>
-    <w:p>
-      <w:pPr>
-        <w:ind w:left="60"/>
-        <w:rPr>
-          <w:sz w:val="24"/>
-          <w:szCs w:val="24"/>
-        </w:rPr>
-      </w:pPr>
-    </w:p>
-    <w:p>
-      <w:pPr>
-        <w:ind w:left="60"/>
-        <w:rPr>
-          <w:sz w:val="24"/>
-          <w:szCs w:val="24"/>
-        </w:rPr>
-      </w:pPr>
-    </w:p>
-    <w:p>
-      <w:pPr>
-        <w:ind w:left="60"/>
-        <w:rPr>
-          <w:sz w:val="24"/>
-          <w:szCs w:val="24"/>
-        </w:rPr>
-      </w:pPr>
-    </w:p>
-    <w:p>
-      <w:pPr>
-        <w:ind w:left="60"/>
-        <w:rPr>
-          <w:sz w:val="24"/>
-          <w:szCs w:val="24"/>
-        </w:rPr>
-      </w:pPr>
-    </w:p>
-    <w:p>
-      <w:pPr>
-        <w:ind w:left="60"/>
-        <w:rPr>
-          <w:sz w:val="24"/>
-          <w:szCs w:val="24"/>
-        </w:rPr>
-      </w:pPr>
     </w:p>
     <w:p>
       <w:pPr>
@@ -1750,54 +1968,6 @@
           <w:szCs w:val="32"/>
         </w:rPr>
       </w:pPr>
-    </w:p>
-    <w:p>
-      <w:pPr>
-        <w:ind w:left="60"/>
-        <w:jc w:val="center"/>
-        <w:rPr>
-          <w:b/>
-          <w:bCs/>
-          <w:sz w:val="32"/>
-          <w:szCs w:val="32"/>
-        </w:rPr>
-      </w:pPr>
-    </w:p>
-    <w:p>
-      <w:pPr>
-        <w:ind w:left="60"/>
-        <w:jc w:val="center"/>
-        <w:rPr>
-          <w:b/>
-          <w:bCs/>
-          <w:sz w:val="32"/>
-          <w:szCs w:val="32"/>
-        </w:rPr>
-      </w:pPr>
-    </w:p>
-    <w:p>
-      <w:pPr>
-        <w:ind w:left="60"/>
-        <w:jc w:val="center"/>
-        <w:rPr>
-          <w:b/>
-          <w:bCs/>
-          <w:sz w:val="32"/>
-          <w:szCs w:val="32"/>
-        </w:rPr>
-      </w:pPr>
-    </w:p>
-    <w:p>
-      <w:pPr>
-        <w:ind w:left="60"/>
-        <w:jc w:val="center"/>
-        <w:rPr>
-          <w:b/>
-          <w:bCs/>
-          <w:sz w:val="32"/>
-          <w:szCs w:val="32"/>
-        </w:rPr>
-      </w:pPr>
       <w:r>
         <w:rPr>
           <w:b/>
@@ -1807,7 +1977,6 @@
         </w:rPr>
         <w:t xml:space="preserve">Strong Scaling for </w:t>
       </w:r>
-      <w:proofErr w:type="spellStart"/>
       <w:r>
         <w:rPr>
           <w:b/>
@@ -1827,7 +1996,6 @@
         </w:rPr>
         <w:t>search</w:t>
       </w:r>
-      <w:proofErr w:type="spellEnd"/>
       <w:r>
         <w:rPr>
           <w:b/>
@@ -1889,17 +2057,7 @@
           <w:sz w:val="32"/>
           <w:szCs w:val="32"/>
         </w:rPr>
-        <w:t xml:space="preserve">, </w:t>
-      </w:r>
-      <w:proofErr w:type="spellStart"/>
-      <w:r>
-        <w:rPr>
-          <w:b/>
-          <w:bCs/>
-          <w:sz w:val="32"/>
-          <w:szCs w:val="32"/>
-        </w:rPr>
-        <w:t>N</w:t>
+        <w:t>, N</w:t>
       </w:r>
       <w:r>
         <w:rPr>
@@ -1911,7 +2069,6 @@
         </w:rPr>
         <w:t>data</w:t>
       </w:r>
-      <w:proofErr w:type="spellEnd"/>
       <w:r>
         <w:rPr>
           <w:b/>
@@ -1981,12 +2138,11 @@
           <w:sz w:val="24"/>
           <w:szCs w:val="24"/>
         </w:rPr>
-        <w:lastRenderedPageBreak/>
         <w:drawing>
-          <wp:inline distT="0" distB="0" distL="0" distR="0" wp14:anchorId="055ECCB3" wp14:editId="13C3CEB2">
+          <wp:inline distT="0" distB="0" distL="0" distR="0" wp14:anchorId="6935F5A4" wp14:editId="0D96830C">
             <wp:extent cx="6120130" cy="4590415"/>
             <wp:effectExtent l="0" t="0" r="0" b="635"/>
-            <wp:docPr id="2" name="Immagine 2" descr="Immagine che contiene cielo&#10;&#10;Descrizione generata automaticamente"/>
+            <wp:docPr id="5" name="Immagine 5"/>
             <wp:cNvGraphicFramePr>
               <a:graphicFrameLocks xmlns:a="http://schemas.openxmlformats.org/drawingml/2006/main" noChangeAspect="1"/>
             </wp:cNvGraphicFramePr>
@@ -1994,81 +2150,7 @@
               <a:graphicData uri="http://schemas.openxmlformats.org/drawingml/2006/picture">
                 <pic:pic xmlns:pic="http://schemas.openxmlformats.org/drawingml/2006/picture">
                   <pic:nvPicPr>
-                    <pic:cNvPr id="2" name="speedup_ex0.jpg"/>
-                    <pic:cNvPicPr/>
-                  </pic:nvPicPr>
-                  <pic:blipFill>
-                    <a:blip r:embed="rId6">
-                      <a:extLst>
-                        <a:ext uri="{28A0092B-C50C-407E-A947-70E740481C1C}">
-                          <a14:useLocalDpi xmlns:a14="http://schemas.microsoft.com/office/drawing/2010/main" val="0"/>
-                        </a:ext>
-                      </a:extLst>
-                    </a:blip>
-                    <a:stretch>
-                      <a:fillRect/>
-                    </a:stretch>
-                  </pic:blipFill>
-                  <pic:spPr>
-                    <a:xfrm>
-                      <a:off x="0" y="0"/>
-                      <a:ext cx="6120130" cy="4590415"/>
-                    </a:xfrm>
-                    <a:prstGeom prst="rect">
-                      <a:avLst/>
-                    </a:prstGeom>
-                  </pic:spPr>
-                </pic:pic>
-              </a:graphicData>
-            </a:graphic>
-          </wp:inline>
-        </w:drawing>
-      </w:r>
-    </w:p>
-    <w:p>
-      <w:pPr>
-        <w:ind w:left="60"/>
-        <w:rPr>
-          <w:sz w:val="24"/>
-          <w:szCs w:val="24"/>
-        </w:rPr>
-      </w:pPr>
-    </w:p>
-    <w:p>
-      <w:pPr>
-        <w:ind w:left="60"/>
-        <w:rPr>
-          <w:sz w:val="24"/>
-          <w:szCs w:val="24"/>
-        </w:rPr>
-      </w:pPr>
-      <w:r>
-        <w:rPr>
-          <w:noProof/>
-          <w:sz w:val="24"/>
-          <w:szCs w:val="24"/>
-        </w:rPr>
-        <w:drawing>
-          <wp:anchor distT="0" distB="0" distL="114300" distR="114300" simplePos="0" relativeHeight="251658240" behindDoc="0" locked="0" layoutInCell="1" allowOverlap="1" wp14:anchorId="3E60B928" wp14:editId="68FA2928">
-            <wp:simplePos x="0" y="0"/>
-            <wp:positionH relativeFrom="column">
-              <wp:posOffset>34290</wp:posOffset>
-            </wp:positionH>
-            <wp:positionV relativeFrom="paragraph">
-              <wp:posOffset>-5010150</wp:posOffset>
-            </wp:positionV>
-            <wp:extent cx="6120130" cy="4590415"/>
-            <wp:effectExtent l="0" t="0" r="0" b="635"/>
-            <wp:wrapNone/>
-            <wp:docPr id="3" name="Immagine 3"/>
-            <wp:cNvGraphicFramePr>
-              <a:graphicFrameLocks xmlns:a="http://schemas.openxmlformats.org/drawingml/2006/main" noChangeAspect="1"/>
-            </wp:cNvGraphicFramePr>
-            <a:graphic xmlns:a="http://schemas.openxmlformats.org/drawingml/2006/main">
-              <a:graphicData uri="http://schemas.openxmlformats.org/drawingml/2006/picture">
-                <pic:pic xmlns:pic="http://schemas.openxmlformats.org/drawingml/2006/picture">
-                  <pic:nvPicPr>
-                    <pic:cNvPr id="3" name="binary_search_speedup.jpg"/>
+                    <pic:cNvPr id="5" name="binary_search_speedup.jpg"/>
                     <pic:cNvPicPr/>
                   </pic:nvPicPr>
                   <pic:blipFill>
@@ -2095,7 +2177,7 @@
                 </pic:pic>
               </a:graphicData>
             </a:graphic>
-          </wp:anchor>
+          </wp:inline>
         </w:drawing>
       </w:r>
     </w:p>
@@ -2700,6 +2782,7 @@
   <w:style w:type="character" w:default="1" w:styleId="Carpredefinitoparagrafo">
     <w:name w:val="Default Paragraph Font"/>
     <w:uiPriority w:val="1"/>
+    <w:semiHidden/>
     <w:unhideWhenUsed/>
   </w:style>
   <w:style w:type="table" w:default="1" w:styleId="Tabellanormale">
